--- a/Отчёт по МДК 11.01 Жуков Артём.docx
+++ b/Отчёт по МДК 11.01 Жуков Артём.docx
@@ -1,6 +1,6 @@
 
 <file path=word/document.xml><?xml version="1.0" encoding="utf-8"?>
-<w:document xmlns:wpc="http://schemas.microsoft.com/office/word/2010/wordprocessingCanvas" xmlns:cx="http://schemas.microsoft.com/office/drawing/2014/chartex" xmlns:mc="http://schemas.openxmlformats.org/markup-compatibility/2006" xmlns:o="urn:schemas-microsoft-com:office:office" xmlns:r="http://schemas.openxmlformats.org/officeDocument/2006/relationships" xmlns:m="http://schemas.openxmlformats.org/officeDocument/2006/math" xmlns:v="urn:schemas-microsoft-com:vml" xmlns:wp14="http://schemas.microsoft.com/office/word/2010/wordprocessingDrawing" xmlns:wp="http://schemas.openxmlformats.org/drawingml/2006/wordprocessingDrawing" xmlns:w10="urn:schemas-microsoft-com:office:word" xmlns:w="http://schemas.openxmlformats.org/wordprocessingml/2006/main" xmlns:w14="http://schemas.microsoft.com/office/word/2010/wordml" xmlns:w15="http://schemas.microsoft.com/office/word/2012/wordml" xmlns:w16se="http://schemas.microsoft.com/office/word/2015/wordml/symex" xmlns:wpg="http://schemas.microsoft.com/office/word/2010/wordprocessingGroup" xmlns:wpi="http://schemas.microsoft.com/office/word/2010/wordprocessingInk" xmlns:wne="http://schemas.microsoft.com/office/word/2006/wordml" xmlns:wps="http://schemas.microsoft.com/office/word/2010/wordprocessingShape" mc:Ignorable="w14 w15 w16se wp14">
+<w:document xmlns:wpc="http://schemas.microsoft.com/office/word/2010/wordprocessingCanvas" xmlns:cx="http://schemas.microsoft.com/office/drawing/2014/chartex" xmlns:cx1="http://schemas.microsoft.com/office/drawing/2015/9/8/chartex" xmlns:cx2="http://schemas.microsoft.com/office/drawing/2015/10/21/chartex" xmlns:cx3="http://schemas.microsoft.com/office/drawing/2016/5/9/chartex" xmlns:cx4="http://schemas.microsoft.com/office/drawing/2016/5/10/chartex" xmlns:cx5="http://schemas.microsoft.com/office/drawing/2016/5/11/chartex" xmlns:cx6="http://schemas.microsoft.com/office/drawing/2016/5/12/chartex" xmlns:cx7="http://schemas.microsoft.com/office/drawing/2016/5/13/chartex" xmlns:cx8="http://schemas.microsoft.com/office/drawing/2016/5/14/chartex" xmlns:mc="http://schemas.openxmlformats.org/markup-compatibility/2006" xmlns:aink="http://schemas.microsoft.com/office/drawing/2016/ink" xmlns:am3d="http://schemas.microsoft.com/office/drawing/2017/model3d" xmlns:o="urn:schemas-microsoft-com:office:office" xmlns:r="http://schemas.openxmlformats.org/officeDocument/2006/relationships" xmlns:m="http://schemas.openxmlformats.org/officeDocument/2006/math" xmlns:v="urn:schemas-microsoft-com:vml" xmlns:wp14="http://schemas.microsoft.com/office/word/2010/wordprocessingDrawing" xmlns:wp="http://schemas.openxmlformats.org/drawingml/2006/wordprocessingDrawing" xmlns:w10="urn:schemas-microsoft-com:office:word" xmlns:w="http://schemas.openxmlformats.org/wordprocessingml/2006/main" xmlns:w14="http://schemas.microsoft.com/office/word/2010/wordml" xmlns:w15="http://schemas.microsoft.com/office/word/2012/wordml" xmlns:w16cex="http://schemas.microsoft.com/office/word/2018/wordml/cex" xmlns:w16cid="http://schemas.microsoft.com/office/word/2016/wordml/cid" xmlns:w16="http://schemas.microsoft.com/office/word/2018/wordml" xmlns:w16se="http://schemas.microsoft.com/office/word/2015/wordml/symex" xmlns:wpg="http://schemas.microsoft.com/office/word/2010/wordprocessingGroup" xmlns:wpi="http://schemas.microsoft.com/office/word/2010/wordprocessingInk" xmlns:wne="http://schemas.microsoft.com/office/word/2006/wordml" xmlns:wps="http://schemas.microsoft.com/office/word/2010/wordprocessingShape" mc:Ignorable="w14 w15 w16se w16cid w16 w16cex wp14">
   <w:body>
     <w:p>
       <w:pPr>
@@ -2490,7 +2490,7 @@
             <v:path o:extrusionok="f" gradientshapeok="t" o:connecttype="rect"/>
             <o:lock v:ext="edit" aspectratio="t"/>
           </v:shapetype>
-          <v:shape id="_x0000_i1026" type="#_x0000_t75" style="width:326.15pt;height:223pt">
+          <v:shape id="_x0000_i1025" type="#_x0000_t75" style="width:326.25pt;height:222.75pt">
             <v:imagedata r:id="rId7" o:title="глы"/>
           </v:shape>
         </w:pict>
@@ -2568,21 +2568,63 @@
           <w:szCs w:val="28"/>
         </w:rPr>
       </w:pPr>
-      <w:bookmarkStart w:id="5" w:name="_GoBack"/>
-      <w:r>
-        <w:rPr>
-          <w:rFonts w:ascii="Times New Roman" w:hAnsi="Times New Roman" w:cs="Times New Roman"/>
-          <w:b/>
-          <w:sz w:val="28"/>
-          <w:szCs w:val="28"/>
-        </w:rPr>
-        <w:pict w14:anchorId="5860B458">
-          <v:shape id="_x0000_i1025" type="#_x0000_t75" style="width:419.65pt;height:218.7pt">
-            <v:imagedata r:id="rId8" o:title="13123123"/>
-          </v:shape>
-        </w:pict>
-      </w:r>
-      <w:bookmarkEnd w:id="5"/>
+      <w:r>
+        <w:rPr>
+          <w:rFonts w:ascii="Times New Roman" w:hAnsi="Times New Roman" w:cs="Times New Roman"/>
+          <w:b/>
+          <w:noProof/>
+          <w:sz w:val="28"/>
+          <w:szCs w:val="28"/>
+        </w:rPr>
+        <w:drawing>
+          <wp:inline distT="0" distB="0" distL="0" distR="0" wp14:anchorId="33C72E89" wp14:editId="69918260">
+            <wp:extent cx="5191125" cy="4109085"/>
+            <wp:effectExtent l="0" t="0" r="9525" b="5715"/>
+            <wp:docPr id="2" name="Рисунок 2"/>
+            <wp:cNvGraphicFramePr>
+              <a:graphicFrameLocks xmlns:a="http://schemas.openxmlformats.org/drawingml/2006/main" noChangeAspect="1"/>
+            </wp:cNvGraphicFramePr>
+            <a:graphic xmlns:a="http://schemas.openxmlformats.org/drawingml/2006/main">
+              <a:graphicData uri="http://schemas.openxmlformats.org/drawingml/2006/picture">
+                <pic:pic xmlns:pic="http://schemas.openxmlformats.org/drawingml/2006/picture">
+                  <pic:nvPicPr>
+                    <pic:cNvPr id="0" name="Picture 4"/>
+                    <pic:cNvPicPr>
+                      <a:picLocks noChangeAspect="1" noChangeArrowheads="1"/>
+                    </pic:cNvPicPr>
+                  </pic:nvPicPr>
+                  <pic:blipFill>
+                    <a:blip r:embed="rId8">
+                      <a:extLst>
+                        <a:ext uri="{28A0092B-C50C-407E-A947-70E740481C1C}">
+                          <a14:useLocalDpi xmlns:a14="http://schemas.microsoft.com/office/drawing/2010/main" val="0"/>
+                        </a:ext>
+                      </a:extLst>
+                    </a:blip>
+                    <a:srcRect/>
+                    <a:stretch>
+                      <a:fillRect/>
+                    </a:stretch>
+                  </pic:blipFill>
+                  <pic:spPr bwMode="auto">
+                    <a:xfrm>
+                      <a:off x="0" y="0"/>
+                      <a:ext cx="5215500" cy="4128379"/>
+                    </a:xfrm>
+                    <a:prstGeom prst="rect">
+                      <a:avLst/>
+                    </a:prstGeom>
+                    <a:noFill/>
+                    <a:ln>
+                      <a:noFill/>
+                    </a:ln>
+                  </pic:spPr>
+                </pic:pic>
+              </a:graphicData>
+            </a:graphic>
+          </wp:inline>
+        </w:drawing>
+      </w:r>
     </w:p>
     <w:p>
       <w:pPr>
@@ -2601,7 +2643,7 @@
           <w:szCs w:val="28"/>
         </w:rPr>
       </w:pPr>
-      <w:bookmarkStart w:id="6" w:name="_Toc100395602"/>
+      <w:bookmarkStart w:id="5" w:name="_Toc100395602"/>
       <w:r>
         <w:rPr>
           <w:rFonts w:ascii="Times New Roman" w:hAnsi="Times New Roman" w:cs="Times New Roman"/>
@@ -2611,7 +2653,22 @@
         </w:rPr>
         <w:t>Структурный анализ</w:t>
       </w:r>
-      <w:bookmarkEnd w:id="6"/>
+      <w:bookmarkEnd w:id="5"/>
+    </w:p>
+    <w:p>
+      <w:pPr>
+        <w:pStyle w:val="a4"/>
+        <w:spacing w:line="360" w:lineRule="auto"/>
+        <w:ind w:left="1440"/>
+        <w:jc w:val="both"/>
+        <w:outlineLvl w:val="1"/>
+        <w:rPr>
+          <w:rFonts w:ascii="Times New Roman" w:hAnsi="Times New Roman" w:cs="Times New Roman"/>
+          <w:b/>
+          <w:sz w:val="28"/>
+          <w:szCs w:val="28"/>
+        </w:rPr>
+      </w:pPr>
     </w:p>
     <w:p>
       <w:pPr>
@@ -2630,7 +2687,7 @@
           <w:szCs w:val="28"/>
         </w:rPr>
       </w:pPr>
-      <w:bookmarkStart w:id="7" w:name="_Toc100395603"/>
+      <w:bookmarkStart w:id="6" w:name="_Toc100395603"/>
       <w:r>
         <w:rPr>
           <w:rFonts w:ascii="Times New Roman" w:hAnsi="Times New Roman" w:cs="Times New Roman"/>
@@ -2672,7 +2729,7 @@
         </w:rPr>
         <w:t>), IDEF(3), DFD</w:t>
       </w:r>
-      <w:bookmarkEnd w:id="7"/>
+      <w:bookmarkEnd w:id="6"/>
       <w:r>
         <w:rPr>
           <w:rFonts w:ascii="Times New Roman" w:hAnsi="Times New Roman" w:cs="Times New Roman"/>
@@ -2700,7 +2757,7 @@
           <w:szCs w:val="28"/>
         </w:rPr>
       </w:pPr>
-      <w:bookmarkStart w:id="8" w:name="_Toc100395604"/>
+      <w:bookmarkStart w:id="7" w:name="_Toc100395604"/>
       <w:r>
         <w:rPr>
           <w:rFonts w:ascii="Times New Roman" w:hAnsi="Times New Roman" w:cs="Times New Roman"/>
@@ -2710,7 +2767,7 @@
         </w:rPr>
         <w:t>Контекстная диаграмма</w:t>
       </w:r>
-      <w:bookmarkEnd w:id="8"/>
+      <w:bookmarkEnd w:id="7"/>
     </w:p>
     <w:p>
       <w:pPr>
@@ -2808,6 +2865,7 @@
           <w:szCs w:val="28"/>
           <w:lang w:eastAsia="ru-RU"/>
         </w:rPr>
+        <w:lastRenderedPageBreak/>
         <w:drawing>
           <wp:inline distT="0" distB="0" distL="0" distR="0" wp14:anchorId="6CAECC08" wp14:editId="38B3FC95">
             <wp:extent cx="4627083" cy="2179246"/>
@@ -2875,18 +2933,17 @@
           <w:szCs w:val="28"/>
         </w:rPr>
       </w:pPr>
-      <w:bookmarkStart w:id="9" w:name="_Toc100395605"/>
-      <w:r>
-        <w:rPr>
-          <w:rFonts w:ascii="Times New Roman" w:hAnsi="Times New Roman" w:cs="Times New Roman"/>
-          <w:b/>
-          <w:sz w:val="28"/>
-          <w:szCs w:val="28"/>
-        </w:rPr>
-        <w:lastRenderedPageBreak/>
+      <w:bookmarkStart w:id="8" w:name="_Toc100395605"/>
+      <w:r>
+        <w:rPr>
+          <w:rFonts w:ascii="Times New Roman" w:hAnsi="Times New Roman" w:cs="Times New Roman"/>
+          <w:b/>
+          <w:sz w:val="28"/>
+          <w:szCs w:val="28"/>
+        </w:rPr>
         <w:t>Декомпозиция (детализация)</w:t>
       </w:r>
-      <w:bookmarkEnd w:id="9"/>
+      <w:bookmarkEnd w:id="8"/>
     </w:p>
     <w:p>
       <w:pPr>
@@ -2905,7 +2962,7 @@
           <w:szCs w:val="28"/>
         </w:rPr>
       </w:pPr>
-      <w:bookmarkStart w:id="10" w:name="_Toc100395606"/>
+      <w:bookmarkStart w:id="9" w:name="_Toc100395606"/>
       <w:r>
         <w:rPr>
           <w:rFonts w:ascii="Times New Roman" w:hAnsi="Times New Roman" w:cs="Times New Roman"/>
@@ -2915,7 +2972,7 @@
         </w:rPr>
         <w:t>Хранилище данных</w:t>
       </w:r>
-      <w:bookmarkEnd w:id="10"/>
+      <w:bookmarkEnd w:id="9"/>
     </w:p>
     <w:p>
       <w:pPr>
@@ -2934,7 +2991,7 @@
           <w:szCs w:val="28"/>
         </w:rPr>
       </w:pPr>
-      <w:bookmarkStart w:id="11" w:name="_Toc100395607"/>
+      <w:bookmarkStart w:id="10" w:name="_Toc100395607"/>
       <w:r>
         <w:rPr>
           <w:rFonts w:ascii="Times New Roman" w:hAnsi="Times New Roman" w:cs="Times New Roman"/>
@@ -2944,7 +3001,7 @@
         </w:rPr>
         <w:t>Этап разработки</w:t>
       </w:r>
-      <w:bookmarkEnd w:id="11"/>
+      <w:bookmarkEnd w:id="10"/>
     </w:p>
     <w:p>
       <w:pPr>
@@ -2963,7 +3020,7 @@
           <w:szCs w:val="28"/>
         </w:rPr>
       </w:pPr>
-      <w:bookmarkStart w:id="12" w:name="_Toc100395608"/>
+      <w:bookmarkStart w:id="11" w:name="_Toc100395608"/>
       <w:r>
         <w:rPr>
           <w:rFonts w:ascii="Times New Roman" w:hAnsi="Times New Roman" w:cs="Times New Roman"/>
@@ -2973,7 +3030,7 @@
         </w:rPr>
         <w:t>Нормализация данных (1, 2, 3 НФ)</w:t>
       </w:r>
-      <w:bookmarkEnd w:id="12"/>
+      <w:bookmarkEnd w:id="11"/>
     </w:p>
     <w:p>
       <w:pPr>
@@ -2992,7 +3049,7 @@
           <w:szCs w:val="28"/>
         </w:rPr>
       </w:pPr>
-      <w:bookmarkStart w:id="13" w:name="_Toc100395609"/>
+      <w:bookmarkStart w:id="12" w:name="_Toc100395609"/>
       <w:r>
         <w:rPr>
           <w:rFonts w:ascii="Times New Roman" w:hAnsi="Times New Roman" w:cs="Times New Roman"/>
@@ -3002,7 +3059,7 @@
         </w:rPr>
         <w:t>Схема реляционной модели</w:t>
       </w:r>
-      <w:bookmarkEnd w:id="13"/>
+      <w:bookmarkEnd w:id="12"/>
     </w:p>
     <w:p>
       <w:pPr>
@@ -3021,7 +3078,7 @@
           <w:szCs w:val="28"/>
         </w:rPr>
       </w:pPr>
-      <w:bookmarkStart w:id="14" w:name="_Toc100395610"/>
+      <w:bookmarkStart w:id="13" w:name="_Toc100395610"/>
       <w:r>
         <w:rPr>
           <w:rFonts w:ascii="Times New Roman" w:hAnsi="Times New Roman" w:cs="Times New Roman"/>
@@ -3031,7 +3088,7 @@
         </w:rPr>
         <w:t>Реализация запросов</w:t>
       </w:r>
-      <w:bookmarkEnd w:id="14"/>
+      <w:bookmarkEnd w:id="13"/>
     </w:p>
     <w:p>
       <w:pPr>
@@ -3050,7 +3107,7 @@
           <w:szCs w:val="28"/>
         </w:rPr>
       </w:pPr>
-      <w:bookmarkStart w:id="15" w:name="_Toc100395611"/>
+      <w:bookmarkStart w:id="14" w:name="_Toc100395611"/>
       <w:r>
         <w:rPr>
           <w:rFonts w:ascii="Times New Roman" w:hAnsi="Times New Roman" w:cs="Times New Roman"/>
@@ -3079,7 +3136,7 @@
         </w:rPr>
         <w:t>, таблица с результата</w:t>
       </w:r>
-      <w:bookmarkEnd w:id="15"/>
+      <w:bookmarkEnd w:id="14"/>
     </w:p>
     <w:sectPr>
       <w:pgSz w:w="11906" w:h="16838"/>
@@ -3092,7 +3149,7 @@
 </file>
 
 <file path=word/numbering.xml><?xml version="1.0" encoding="utf-8"?>
-<w:numbering xmlns:wpc="http://schemas.microsoft.com/office/word/2010/wordprocessingCanvas" xmlns:cx="http://schemas.microsoft.com/office/drawing/2014/chartex" xmlns:mc="http://schemas.openxmlformats.org/markup-compatibility/2006" xmlns:o="urn:schemas-microsoft-com:office:office" xmlns:r="http://schemas.openxmlformats.org/officeDocument/2006/relationships" xmlns:m="http://schemas.openxmlformats.org/officeDocument/2006/math" xmlns:v="urn:schemas-microsoft-com:vml" xmlns:wp14="http://schemas.microsoft.com/office/word/2010/wordprocessingDrawing" xmlns:wp="http://schemas.openxmlformats.org/drawingml/2006/wordprocessingDrawing" xmlns:w10="urn:schemas-microsoft-com:office:word" xmlns:w="http://schemas.openxmlformats.org/wordprocessingml/2006/main" xmlns:w14="http://schemas.microsoft.com/office/word/2010/wordml" xmlns:w15="http://schemas.microsoft.com/office/word/2012/wordml" xmlns:w16se="http://schemas.microsoft.com/office/word/2015/wordml/symex" xmlns:wpg="http://schemas.microsoft.com/office/word/2010/wordprocessingGroup" xmlns:wpi="http://schemas.microsoft.com/office/word/2010/wordprocessingInk" xmlns:wne="http://schemas.microsoft.com/office/word/2006/wordml" xmlns:wps="http://schemas.microsoft.com/office/word/2010/wordprocessingShape" mc:Ignorable="w14 w15 w16se wp14">
+<w:numbering xmlns:wpc="http://schemas.microsoft.com/office/word/2010/wordprocessingCanvas" xmlns:cx="http://schemas.microsoft.com/office/drawing/2014/chartex" xmlns:cx1="http://schemas.microsoft.com/office/drawing/2015/9/8/chartex" xmlns:cx2="http://schemas.microsoft.com/office/drawing/2015/10/21/chartex" xmlns:cx3="http://schemas.microsoft.com/office/drawing/2016/5/9/chartex" xmlns:cx4="http://schemas.microsoft.com/office/drawing/2016/5/10/chartex" xmlns:cx5="http://schemas.microsoft.com/office/drawing/2016/5/11/chartex" xmlns:cx6="http://schemas.microsoft.com/office/drawing/2016/5/12/chartex" xmlns:cx7="http://schemas.microsoft.com/office/drawing/2016/5/13/chartex" xmlns:cx8="http://schemas.microsoft.com/office/drawing/2016/5/14/chartex" xmlns:mc="http://schemas.openxmlformats.org/markup-compatibility/2006" xmlns:aink="http://schemas.microsoft.com/office/drawing/2016/ink" xmlns:am3d="http://schemas.microsoft.com/office/drawing/2017/model3d" xmlns:o="urn:schemas-microsoft-com:office:office" xmlns:r="http://schemas.openxmlformats.org/officeDocument/2006/relationships" xmlns:m="http://schemas.openxmlformats.org/officeDocument/2006/math" xmlns:v="urn:schemas-microsoft-com:vml" xmlns:wp14="http://schemas.microsoft.com/office/word/2010/wordprocessingDrawing" xmlns:wp="http://schemas.openxmlformats.org/drawingml/2006/wordprocessingDrawing" xmlns:w10="urn:schemas-microsoft-com:office:word" xmlns:w="http://schemas.openxmlformats.org/wordprocessingml/2006/main" xmlns:w14="http://schemas.microsoft.com/office/word/2010/wordml" xmlns:w15="http://schemas.microsoft.com/office/word/2012/wordml" xmlns:w16cex="http://schemas.microsoft.com/office/word/2018/wordml/cex" xmlns:w16cid="http://schemas.microsoft.com/office/word/2016/wordml/cid" xmlns:w16="http://schemas.microsoft.com/office/word/2018/wordml" xmlns:w16se="http://schemas.microsoft.com/office/word/2015/wordml/symex" xmlns:wpg="http://schemas.microsoft.com/office/word/2010/wordprocessingGroup" xmlns:wpi="http://schemas.microsoft.com/office/word/2010/wordprocessingInk" xmlns:wne="http://schemas.microsoft.com/office/word/2006/wordml" xmlns:wps="http://schemas.microsoft.com/office/word/2010/wordprocessingShape" mc:Ignorable="w14 w15 w16se w16cid w16 w16cex wp14">
   <w:abstractNum w:abstractNumId="0" w15:restartNumberingAfterBreak="0">
     <w:nsid w:val="3BA85353"/>
     <w:multiLevelType w:val="multilevel"/>
@@ -3426,7 +3483,7 @@
 </file>
 
 <file path=word/styles.xml><?xml version="1.0" encoding="utf-8"?>
-<w:styles xmlns:mc="http://schemas.openxmlformats.org/markup-compatibility/2006" xmlns:r="http://schemas.openxmlformats.org/officeDocument/2006/relationships" xmlns:w="http://schemas.openxmlformats.org/wordprocessingml/2006/main" xmlns:w14="http://schemas.microsoft.com/office/word/2010/wordml" xmlns:w15="http://schemas.microsoft.com/office/word/2012/wordml" xmlns:w16se="http://schemas.microsoft.com/office/word/2015/wordml/symex" mc:Ignorable="w14 w15 w16se">
+<w:styles xmlns:mc="http://schemas.openxmlformats.org/markup-compatibility/2006" xmlns:r="http://schemas.openxmlformats.org/officeDocument/2006/relationships" xmlns:w="http://schemas.openxmlformats.org/wordprocessingml/2006/main" xmlns:w14="http://schemas.microsoft.com/office/word/2010/wordml" xmlns:w15="http://schemas.microsoft.com/office/word/2012/wordml" xmlns:w16cex="http://schemas.microsoft.com/office/word/2018/wordml/cex" xmlns:w16cid="http://schemas.microsoft.com/office/word/2016/wordml/cid" xmlns:w16="http://schemas.microsoft.com/office/word/2018/wordml" xmlns:w16se="http://schemas.microsoft.com/office/word/2015/wordml/symex" mc:Ignorable="w14 w15 w16se w16cid w16 w16cex">
   <w:docDefaults>
     <w:rPrDefault>
       <w:rPr>
@@ -3442,7 +3499,7 @@
       </w:pPr>
     </w:pPrDefault>
   </w:docDefaults>
-  <w:latentStyles w:defLockedState="0" w:defUIPriority="99" w:defSemiHidden="0" w:defUnhideWhenUsed="0" w:defQFormat="0" w:count="371">
+  <w:latentStyles w:defLockedState="0" w:defUIPriority="99" w:defSemiHidden="0" w:defUnhideWhenUsed="0" w:defQFormat="0" w:count="376">
     <w:lsdException w:name="Normal" w:uiPriority="0" w:qFormat="1"/>
     <w:lsdException w:name="heading 1" w:uiPriority="9" w:qFormat="1"/>
     <w:lsdException w:name="heading 2" w:semiHidden="1" w:uiPriority="9" w:unhideWhenUsed="1" w:qFormat="1"/>
@@ -3548,7 +3605,6 @@
     <w:lsdException w:name="HTML Sample" w:semiHidden="1" w:unhideWhenUsed="1"/>
     <w:lsdException w:name="HTML Typewriter" w:semiHidden="1" w:unhideWhenUsed="1"/>
     <w:lsdException w:name="HTML Variable" w:semiHidden="1" w:unhideWhenUsed="1"/>
-    <w:lsdException w:name="Normal Table" w:semiHidden="1" w:unhideWhenUsed="1"/>
     <w:lsdException w:name="annotation subject" w:semiHidden="1" w:unhideWhenUsed="1"/>
     <w:lsdException w:name="No List" w:semiHidden="1" w:unhideWhenUsed="1"/>
     <w:lsdException w:name="Outline List 1" w:semiHidden="1" w:unhideWhenUsed="1"/>
@@ -3591,11 +3647,8 @@
     <w:lsdException w:name="Table Contemporary" w:semiHidden="1" w:unhideWhenUsed="1"/>
     <w:lsdException w:name="Table Elegant" w:semiHidden="1" w:unhideWhenUsed="1"/>
     <w:lsdException w:name="Table Professional" w:semiHidden="1" w:unhideWhenUsed="1"/>
-    <w:lsdException w:name="Table Subtle 1" w:semiHidden="1" w:unhideWhenUsed="1"/>
     <w:lsdException w:name="Table Subtle 2" w:semiHidden="1" w:unhideWhenUsed="1"/>
     <w:lsdException w:name="Table Web 1" w:semiHidden="1" w:unhideWhenUsed="1"/>
-    <w:lsdException w:name="Table Web 2" w:semiHidden="1" w:unhideWhenUsed="1"/>
-    <w:lsdException w:name="Table Web 3" w:semiHidden="1" w:unhideWhenUsed="1"/>
     <w:lsdException w:name="Balloon Text" w:semiHidden="1" w:unhideWhenUsed="1"/>
     <w:lsdException w:name="Table Grid" w:uiPriority="59"/>
     <w:lsdException w:name="Table Theme" w:semiHidden="1" w:unhideWhenUsed="1"/>
@@ -3814,6 +3867,11 @@
     <w:lsdException w:name="List Table 5 Dark Accent 6" w:uiPriority="50"/>
     <w:lsdException w:name="List Table 6 Colorful Accent 6" w:uiPriority="51"/>
     <w:lsdException w:name="List Table 7 Colorful Accent 6" w:uiPriority="52"/>
+    <w:lsdException w:name="Mention" w:semiHidden="1" w:unhideWhenUsed="1"/>
+    <w:lsdException w:name="Smart Hyperlink" w:semiHidden="1" w:unhideWhenUsed="1"/>
+    <w:lsdException w:name="Hashtag" w:semiHidden="1" w:unhideWhenUsed="1"/>
+    <w:lsdException w:name="Unresolved Mention" w:semiHidden="1" w:unhideWhenUsed="1"/>
+    <w:lsdException w:name="Smart Link" w:semiHidden="1" w:unhideWhenUsed="1"/>
   </w:latentStyles>
   <w:style w:type="paragraph" w:default="1" w:styleId="a">
     <w:name w:val="Normal"/>
@@ -4300,7 +4358,7 @@
 </file>
 
 <file path=customXml/itemProps1.xml><?xml version="1.0" encoding="utf-8"?>
-<ds:datastoreItem xmlns:ds="http://schemas.openxmlformats.org/officeDocument/2006/customXml" ds:itemID="{CD56972C-C5F1-47C2-B1B9-B63A9C8E0981}">
+<ds:datastoreItem xmlns:ds="http://schemas.openxmlformats.org/officeDocument/2006/customXml" ds:itemID="{67B34462-223C-4528-9E74-234410F76DC3}">
   <ds:schemaRefs>
     <ds:schemaRef ds:uri="http://schemas.openxmlformats.org/officeDocument/2006/bibliography"/>
   </ds:schemaRefs>
